--- a/data/Taxonomy Guide for Analyzing Media Coverage of Emilia Pérez.docx
+++ b/data/Taxonomy Guide for Analyzing Media Coverage of Emilia Pérez.docx
@@ -54,14 +54,7 @@
           <w:b/>
           <w:bCs/>
         </w:rPr>
-        <w:t>Motivation</w:t>
-      </w:r>
-      <w:r>
-        <w:rPr>
-          <w:b/>
-          <w:bCs/>
-        </w:rPr>
-        <w:t xml:space="preserve">: </w:t>
+        <w:t xml:space="preserve">Motivation: </w:t>
       </w:r>
     </w:p>
     <w:p>
@@ -179,6 +172,9 @@
       </w:pPr>
       <w:r>
         <w:t>Category 1: Focus on "Emilia Pérez</w:t>
+      </w:r>
+      <w:r>
+        <w:t>"</w:t>
       </w:r>
     </w:p>
     <w:p>
@@ -3734,6 +3730,7 @@
   <w:style w:type="character" w:default="1" w:styleId="DefaultParagraphFont">
     <w:name w:val="Default Paragraph Font"/>
     <w:uiPriority w:val="1"/>
+    <w:semiHidden/>
     <w:unhideWhenUsed/>
   </w:style>
   <w:style w:type="table" w:default="1" w:styleId="TableNormal">
